--- a/项目涉及图表.docx
+++ b/项目涉及图表.docx
@@ -525,33 +525,47 @@
           <w:noProof/>
         </w:rPr>
         <w:drawing>
-          <wp:inline distT="0" distB="0" distL="114300" distR="114300" wp14:anchorId="7C09384A" wp14:editId="08C159CF">
-            <wp:extent cx="2628900" cy="1696794"/>
+          <wp:inline distT="0" distB="0" distL="0" distR="0" wp14:anchorId="72724C22" wp14:editId="241C4AEA">
+            <wp:extent cx="2690037" cy="1722647"/>
             <wp:effectExtent l="0" t="0" r="0" b="0"/>
-            <wp:docPr id="1031" name="Image1"/>
+            <wp:docPr id="1" name="图片 1" descr="图示, 日程表&#10;&#10;描述已自动生成"/>
             <wp:cNvGraphicFramePr>
-              <a:graphicFrameLocks xmlns:a="http://schemas.openxmlformats.org/drawingml/2006/main"/>
+              <a:graphicFrameLocks xmlns:a="http://schemas.openxmlformats.org/drawingml/2006/main" noChangeAspect="1"/>
             </wp:cNvGraphicFramePr>
             <a:graphic xmlns:a="http://schemas.openxmlformats.org/drawingml/2006/main">
               <a:graphicData uri="http://schemas.openxmlformats.org/drawingml/2006/picture">
                 <pic:pic xmlns:pic="http://schemas.openxmlformats.org/drawingml/2006/picture">
                   <pic:nvPicPr>
-                    <pic:cNvPr id="5" name="Image"/>
-                    <pic:cNvPicPr/>
+                    <pic:cNvPr id="1" name="图片 1" descr="图示, 日程表&#10;&#10;描述已自动生成"/>
+                    <pic:cNvPicPr>
+                      <a:picLocks noChangeAspect="1" noChangeArrowheads="1"/>
+                    </pic:cNvPicPr>
                   </pic:nvPicPr>
                   <pic:blipFill>
-                    <a:blip r:embed="rId10" cstate="print"/>
+                    <a:blip r:embed="rId10">
+                      <a:extLst>
+                        <a:ext uri="{28A0092B-C50C-407E-A947-70E740481C1C}">
+                          <a14:useLocalDpi xmlns:a14="http://schemas.microsoft.com/office/drawing/2010/main" val="0"/>
+                        </a:ext>
+                      </a:extLst>
+                    </a:blip>
                     <a:srcRect/>
-                    <a:stretch/>
+                    <a:stretch>
+                      <a:fillRect/>
+                    </a:stretch>
                   </pic:blipFill>
-                  <pic:spPr>
+                  <pic:spPr bwMode="auto">
                     <a:xfrm>
                       <a:off x="0" y="0"/>
-                      <a:ext cx="2628900" cy="1696794"/>
+                      <a:ext cx="2696968" cy="1727085"/>
                     </a:xfrm>
                     <a:prstGeom prst="rect">
                       <a:avLst/>
                     </a:prstGeom>
+                    <a:noFill/>
+                    <a:ln>
+                      <a:noFill/>
+                    </a:ln>
                   </pic:spPr>
                 </pic:pic>
               </a:graphicData>
